--- a/法令ファイル/少年の保護事件に係る補償に関する法律/少年の保護事件に係る補償に関する法律（平成四年法律第八十四号）.docx
+++ b/法令ファイル/少年の保護事件に係る補償に関する法律/少年の保護事件に係る補償に関する法律（平成四年法律第八十四号）.docx
@@ -40,35 +40,23 @@
     </w:p>
     <w:p>
       <w:pPr>
-        <w:pStyle w:val="Heading6"/>
+        <w:pStyle w:val="ListBullet"/>
         <w:ind w:left="880"/>
       </w:pPr>
       <w:r>
         <w:t>一</w:t>
-      </w:r>
-    </w:p>
-    <w:p>
-      <w:pPr>
-        <w:ind w:left="880"/>
-      </w:pPr>
-      <w:r>
+        <w:br/>
         <w:t>少年法の規定による同行、同法第十七条第一項第二号の措置（同法第十七条の四第一項又は第二十六条の二の規定による措置を含む。）又は同法第二十四条第一項第三号の保護処分（少年院法（平成二十六年法律第五十八号）第百三十八条第二項若しくは第四項（同法第百三十九条第三項において準用する場合を含む。）若しくは第百三十九条第二項の規定による措置又は更生保護法（平成十九年法律第八十八号）第七十二条第一項の規定による措置を含む。）に基づく身体の自由の拘束並びに更生保護法の規定による引致及び留置</w:t>
       </w:r>
     </w:p>
     <w:p>
       <w:pPr>
-        <w:pStyle w:val="Heading6"/>
+        <w:pStyle w:val="ListBullet"/>
         <w:ind w:left="880"/>
       </w:pPr>
       <w:r>
         <w:t>二</w:t>
-      </w:r>
-    </w:p>
-    <w:p>
-      <w:pPr>
-        <w:ind w:left="880"/>
-      </w:pPr>
-      <w:r>
+        <w:br/>
         <w:t>刑事訴訟法（昭和二十三年法律第百三十一号）の規定による逮捕、勾留及び勾引、同法第百六十七条第一項（少年法第十四条第二項において準用する場合を含む。）又は刑事訴訟法第二百二十四条第二項の規定による留置並びに刑事補償法（昭和二十五年法律第一号）第二十六条に規定する外国がした抑留又は拘禁</w:t>
       </w:r>
     </w:p>
@@ -104,52 +92,34 @@
     </w:p>
     <w:p>
       <w:pPr>
-        <w:pStyle w:val="Heading6"/>
+        <w:pStyle w:val="ListBullet"/>
         <w:ind w:left="880"/>
       </w:pPr>
       <w:r>
         <w:t>一</w:t>
-      </w:r>
-    </w:p>
-    <w:p>
-      <w:pPr>
-        <w:ind w:left="880"/>
-      </w:pPr>
-      <w:r>
+        <w:br/>
         <w:t>本人が、家庭裁判所の調査若しくは審判又は捜査を誤らせる目的で、虚偽の自白をし、その他審判事由があることの証拠を作ることにより、身体の自由の拘束を受け、又は没取を受けるに至ったと認められるとき。</w:t>
       </w:r>
     </w:p>
     <w:p>
       <w:pPr>
-        <w:pStyle w:val="Heading6"/>
+        <w:pStyle w:val="ListBullet"/>
         <w:ind w:left="880"/>
       </w:pPr>
       <w:r>
         <w:t>二</w:t>
-      </w:r>
-    </w:p>
-    <w:p>
-      <w:pPr>
-        <w:ind w:left="880"/>
-      </w:pPr>
-      <w:r>
+        <w:br/>
         <w:t>数個の審判事由のうちその一部のみの存在が認められない場合において、本人が受けた身体の自由の拘束が他の審判事由をも理由とするものであったとき、又は当該身体の自由の拘束がされなかったとしたならば他の審判事由を理由として身体の自由の拘束をする必要があったと認められるとき。</w:t>
       </w:r>
     </w:p>
     <w:p>
       <w:pPr>
-        <w:pStyle w:val="Heading6"/>
+        <w:pStyle w:val="ListBullet"/>
         <w:ind w:left="880"/>
       </w:pPr>
       <w:r>
         <w:t>三</w:t>
-      </w:r>
-    </w:p>
-    <w:p>
-      <w:pPr>
-        <w:ind w:left="880"/>
-      </w:pPr>
-      <w:r>
+        <w:br/>
         <w:t>本人が補償を辞退しているときその他補償の必要性を失わせ又は減殺する特別の事情があるとき。</w:t>
       </w:r>
     </w:p>
@@ -258,6 +228,8 @@
       </w:pPr>
       <w:r>
         <w:t>前項の場合において、二人以上の特別関係者に補償をするときは、これを等分する。</w:t>
+        <w:br/>
+        <w:t>ただし、等分することが相当でないと認められる特別の事情があるときは、これと異なる配分を定めることができる。</w:t>
       </w:r>
     </w:p>
     <w:p>
@@ -288,6 +260,8 @@
     <w:p>
       <w:r>
         <w:t>家庭裁判所は、補償に関する決定をするに当たっては、必要な調査を行い、又は家庭裁判所調査官に命じて必要な調査を行わせることができる。</w:t>
+        <w:br/>
+        <w:t>この場合における家庭裁判所の調査については、少年法第十四条、第十六条、第三十条及び第三十条の二の規定を準用する。</w:t>
       </w:r>
     </w:p>
     <w:p>
@@ -343,6 +317,18 @@
       </w:r>
     </w:p>
     <w:p>
+      <w:pPr>
+        <w:pStyle w:val="Heading5"/>
+        <w:ind w:left="440"/>
+      </w:pPr>
+      <w:r>
+        <w:t>１</w:t>
+      </w:r>
+    </w:p>
+    <w:p>
+      <w:pPr>
+        <w:ind w:left="440"/>
+      </w:pPr>
       <w:r>
         <w:t>この法律は、公布の日から起算して九十日を超えない範囲内において政令で定める日から施行し、この法律の施行後に第二条に規定する決定があった保護事件に係る身体の自由の拘束又は没取について適用する。</w:t>
       </w:r>
@@ -357,7 +343,7 @@
         <w:pStyle w:val="Heading1"/>
       </w:pPr>
       <w:r>
-        <w:t>附　則（平成一二年一二月六日法律第一四二号）</w:t>
+        <w:t>附則（平成一二年一二月六日法律第一四二号）</w:t>
       </w:r>
     </w:p>
     <w:p>
@@ -383,7 +369,7 @@
         <w:pStyle w:val="Heading1"/>
       </w:pPr>
       <w:r>
-        <w:t>附　則（平成一九年六月一五日法律第八八号）</w:t>
+        <w:t>附則（平成一九年六月一五日法律第八八号）</w:t>
       </w:r>
     </w:p>
     <w:p>
@@ -409,7 +395,7 @@
         <w:pStyle w:val="Heading1"/>
       </w:pPr>
       <w:r>
-        <w:t>附　則（平成二六年六月一一日法律第六〇号）</w:t>
+        <w:t>附則（平成二六年六月一一日法律第六〇号）</w:t>
       </w:r>
     </w:p>
     <w:p>
@@ -437,7 +423,7 @@
     </w:pPr>
     <w:r>
       <w:tab/>
-      <w:t>WeGov v0.1 - FTS141</w:t>
+      <w:t>WeGov v0.2 - FTS141</w:t>
     </w:r>
   </w:p>
 </w:ftr>
